--- a/Registo Clínico.docx
+++ b/Registo Clínico.docx
@@ -110,7 +110,21 @@
           <w:sz w:val="28"/>
         </w:rPr>
         <w:br/>
-        <w:t>Inserir o número de utente/CC para procurar o utente</w:t>
+        <w:t>Inserir o número de utente</w:t>
+      </w:r>
+      <w:r>
+        <w:rPr>
+          <w:rFonts w:ascii="Arial" w:hAnsi="Arial" w:cs="Arial"/>
+          <w:sz w:val="28"/>
+        </w:rPr>
+        <w:t xml:space="preserve"> SNS</w:t>
+      </w:r>
+      <w:r>
+        <w:rPr>
+          <w:rFonts w:ascii="Arial" w:hAnsi="Arial" w:cs="Arial"/>
+          <w:sz w:val="28"/>
+        </w:rPr>
+        <w:t>/CC para procurar o utente</w:t>
       </w:r>
     </w:p>
     <w:p>
@@ -221,6 +235,13 @@
           <w:rFonts w:ascii="Arial" w:hAnsi="Arial" w:cs="Arial"/>
           <w:sz w:val="28"/>
         </w:rPr>
+        <w:t xml:space="preserve"> SNS</w:t>
+      </w:r>
+      <w:r>
+        <w:rPr>
+          <w:rFonts w:ascii="Arial" w:hAnsi="Arial" w:cs="Arial"/>
+          <w:sz w:val="28"/>
+        </w:rPr>
         <w:t xml:space="preserve">; Morada; Telemóvel; Data de Nascimento; Subsistema; Email; </w:t>
       </w:r>
       <w:proofErr w:type="spellStart"/>
@@ -283,115 +304,107 @@
           <w:rFonts w:ascii="Arial" w:hAnsi="Arial" w:cs="Arial"/>
           <w:sz w:val="28"/>
         </w:rPr>
-        <w:t>lista de pacientes que tem consulta naquele dia</w:t>
-      </w:r>
-      <w:r>
-        <w:rPr>
-          <w:rFonts w:ascii="Arial" w:hAnsi="Arial" w:cs="Arial"/>
-          <w:sz w:val="28"/>
-        </w:rPr>
-        <w:br/>
-        <w:t>é possível dizer se faltou ou não.</w:t>
-      </w:r>
-    </w:p>
-    <w:p>
-      <w:pPr>
-        <w:rPr>
-          <w:rFonts w:ascii="Arial" w:hAnsi="Arial" w:cs="Arial"/>
-          <w:sz w:val="28"/>
-          <w:u w:val="single"/>
-        </w:rPr>
-      </w:pPr>
-      <w:r>
-        <w:rPr>
-          <w:rFonts w:ascii="Arial" w:hAnsi="Arial" w:cs="Arial"/>
-          <w:sz w:val="28"/>
-          <w:u w:val="single"/>
-        </w:rPr>
-        <w:t xml:space="preserve">Área do profissional de saúde </w:t>
-      </w:r>
-    </w:p>
-    <w:p>
-      <w:pPr>
-        <w:rPr>
-          <w:rFonts w:ascii="Arial" w:hAnsi="Arial" w:cs="Arial"/>
-          <w:sz w:val="28"/>
-        </w:rPr>
-      </w:pPr>
-      <w:r>
-        <w:rPr>
-          <w:rFonts w:ascii="Arial" w:hAnsi="Arial" w:cs="Arial"/>
-          <w:sz w:val="28"/>
-        </w:rPr>
-        <w:t>O médico insere o seu cartão para entrar com a sua cédula.</w:t>
-      </w:r>
-    </w:p>
-    <w:p>
-      <w:pPr>
-        <w:rPr>
-          <w:rFonts w:ascii="Arial" w:hAnsi="Arial" w:cs="Arial"/>
-          <w:sz w:val="28"/>
-        </w:rPr>
-      </w:pPr>
-      <w:r>
-        <w:rPr>
-          <w:rFonts w:ascii="Arial" w:hAnsi="Arial" w:cs="Arial"/>
-          <w:sz w:val="28"/>
-        </w:rPr>
-        <w:t>Aparece a lista de utentes por ordem de marcação.</w:t>
-      </w:r>
-    </w:p>
-    <w:p>
-      <w:pPr>
-        <w:rPr>
-          <w:rFonts w:ascii="Arial" w:hAnsi="Arial" w:cs="Arial"/>
-          <w:sz w:val="28"/>
-        </w:rPr>
-      </w:pPr>
-      <w:r>
-        <w:rPr>
-          <w:rFonts w:ascii="Arial" w:hAnsi="Arial" w:cs="Arial"/>
-          <w:sz w:val="28"/>
-        </w:rPr>
-        <w:t>Escolhe o utente e pode ver o processo clínico do mesmo, tirar notas só para si, escrever o diagnóstico, mandar fazer exames e prescrever medicações. Consegue ver tudo o que envolve o utente, por exemplo, grupo sanguíneo,</w:t>
-      </w:r>
-      <w:r>
-        <w:rPr>
-          <w:rFonts w:ascii="Arial" w:hAnsi="Arial" w:cs="Arial"/>
-          <w:sz w:val="28"/>
-        </w:rPr>
-        <w:t xml:space="preserve"> </w:t>
-      </w:r>
-      <w:r>
-        <w:rPr>
-          <w:rFonts w:ascii="Arial" w:hAnsi="Arial" w:cs="Arial"/>
-          <w:sz w:val="28"/>
-        </w:rPr>
-        <w:t>sexualidade, o agregado familiar para poder especular possíveis doenças ou acontecimentos, pode ver a sua profissão, se toma alguma medicação</w:t>
-      </w:r>
-      <w:r>
-        <w:rPr>
-          <w:rFonts w:ascii="Arial" w:hAnsi="Arial" w:cs="Arial"/>
-          <w:sz w:val="28"/>
-        </w:rPr>
-        <w:t xml:space="preserve">, </w:t>
-      </w:r>
-      <w:r>
-        <w:rPr>
-          <w:rFonts w:ascii="Arial" w:hAnsi="Arial" w:cs="Arial"/>
-          <w:sz w:val="28"/>
-        </w:rPr>
-        <w:t>as suas alergias</w:t>
-      </w:r>
-      <w:r>
-        <w:rPr>
-          <w:rFonts w:ascii="Arial" w:hAnsi="Arial" w:cs="Arial"/>
-          <w:sz w:val="28"/>
-        </w:rPr>
-        <w:t>, tratamentos efetuados, diagnósticos e para complementar testes laboratoriais e exames</w:t>
+        <w:t>lista de pacientes que tem consulta naquele dia.</w:t>
       </w:r>
       <w:bookmarkStart w:id="0" w:name="_GoBack"/>
       <w:bookmarkEnd w:id="0"/>
+    </w:p>
+    <w:p>
+      <w:pPr>
+        <w:rPr>
+          <w:rFonts w:ascii="Arial" w:hAnsi="Arial" w:cs="Arial"/>
+          <w:sz w:val="28"/>
+          <w:u w:val="single"/>
+        </w:rPr>
+      </w:pPr>
+      <w:r>
+        <w:rPr>
+          <w:rFonts w:ascii="Arial" w:hAnsi="Arial" w:cs="Arial"/>
+          <w:sz w:val="28"/>
+          <w:u w:val="single"/>
+        </w:rPr>
+        <w:t xml:space="preserve">Área do profissional de saúde </w:t>
+      </w:r>
+    </w:p>
+    <w:p>
+      <w:pPr>
+        <w:rPr>
+          <w:rFonts w:ascii="Arial" w:hAnsi="Arial" w:cs="Arial"/>
+          <w:sz w:val="28"/>
+        </w:rPr>
+      </w:pPr>
+      <w:r>
+        <w:rPr>
+          <w:rFonts w:ascii="Arial" w:hAnsi="Arial" w:cs="Arial"/>
+          <w:sz w:val="28"/>
+        </w:rPr>
+        <w:t>O médico insere o seu cartão para entrar com a sua cédula.</w:t>
+      </w:r>
+    </w:p>
+    <w:p>
+      <w:pPr>
+        <w:rPr>
+          <w:rFonts w:ascii="Arial" w:hAnsi="Arial" w:cs="Arial"/>
+          <w:sz w:val="28"/>
+        </w:rPr>
+      </w:pPr>
+      <w:r>
+        <w:rPr>
+          <w:rFonts w:ascii="Arial" w:hAnsi="Arial" w:cs="Arial"/>
+          <w:sz w:val="28"/>
+        </w:rPr>
+        <w:t>Aparece a lista de utentes por ordem de marcação.</w:t>
+      </w:r>
+    </w:p>
+    <w:p>
+      <w:pPr>
+        <w:rPr>
+          <w:rFonts w:ascii="Arial" w:hAnsi="Arial" w:cs="Arial"/>
+          <w:sz w:val="28"/>
+        </w:rPr>
+      </w:pPr>
+      <w:r>
+        <w:rPr>
+          <w:rFonts w:ascii="Arial" w:hAnsi="Arial" w:cs="Arial"/>
+          <w:sz w:val="28"/>
+        </w:rPr>
+        <w:t>Escolhe o utente e pode ver o processo clínico do mesmo, tirar notas só para si, escrever o diagnóstico, mandar fazer exames e prescrever medicações. Consegue ver tudo o que envolve o utente, por exemplo, grupo sanguíneo,</w:t>
+      </w:r>
+      <w:r>
+        <w:rPr>
+          <w:rFonts w:ascii="Arial" w:hAnsi="Arial" w:cs="Arial"/>
+          <w:sz w:val="28"/>
+        </w:rPr>
+        <w:t xml:space="preserve"> </w:t>
+      </w:r>
+      <w:r>
+        <w:rPr>
+          <w:rFonts w:ascii="Arial" w:hAnsi="Arial" w:cs="Arial"/>
+          <w:sz w:val="28"/>
+        </w:rPr>
+        <w:t>sexualidade, o agregado familiar para poder especular possíveis doenças ou acontecimentos, pode ver a sua profissão, se toma alguma medicação</w:t>
+      </w:r>
+      <w:r>
+        <w:rPr>
+          <w:rFonts w:ascii="Arial" w:hAnsi="Arial" w:cs="Arial"/>
+          <w:sz w:val="28"/>
+        </w:rPr>
+        <w:t xml:space="preserve">, </w:t>
+      </w:r>
+      <w:r>
+        <w:rPr>
+          <w:rFonts w:ascii="Arial" w:hAnsi="Arial" w:cs="Arial"/>
+          <w:sz w:val="28"/>
+        </w:rPr>
+        <w:t>as suas alergias</w:t>
+      </w:r>
+      <w:r>
+        <w:rPr>
+          <w:rFonts w:ascii="Arial" w:hAnsi="Arial" w:cs="Arial"/>
+          <w:sz w:val="28"/>
+        </w:rPr>
+        <w:t>, tratamentos efetuados, diagnósticos e para complementar testes laboratoriais e exames</w:t>
+      </w:r>
       <w:r>
         <w:rPr>
           <w:rFonts w:ascii="Arial" w:hAnsi="Arial" w:cs="Arial"/>
@@ -427,24 +440,24 @@
           <w:rFonts w:ascii="Arial" w:hAnsi="Arial" w:cs="Arial"/>
           <w:sz w:val="28"/>
         </w:rPr>
+        <w:t>É dado ao utente a prescrição que for feita por mensagem, email ou papel se preferir.</w:t>
+      </w:r>
+    </w:p>
+    <w:p>
+      <w:pPr>
+        <w:rPr>
+          <w:rFonts w:ascii="Arial" w:hAnsi="Arial" w:cs="Arial"/>
+          <w:sz w:val="28"/>
+          <w:u w:val="single"/>
+        </w:rPr>
+      </w:pPr>
+      <w:r>
+        <w:rPr>
+          <w:rFonts w:ascii="Arial" w:hAnsi="Arial" w:cs="Arial"/>
+          <w:sz w:val="28"/>
+          <w:u w:val="single"/>
+        </w:rPr>
         <w:lastRenderedPageBreak/>
-        <w:t>É dado ao utente a prescrição que for feita por mensagem, email ou papel se preferir.</w:t>
-      </w:r>
-    </w:p>
-    <w:p>
-      <w:pPr>
-        <w:rPr>
-          <w:rFonts w:ascii="Arial" w:hAnsi="Arial" w:cs="Arial"/>
-          <w:sz w:val="28"/>
-          <w:u w:val="single"/>
-        </w:rPr>
-      </w:pPr>
-      <w:r>
-        <w:rPr>
-          <w:rFonts w:ascii="Arial" w:hAnsi="Arial" w:cs="Arial"/>
-          <w:sz w:val="28"/>
-          <w:u w:val="single"/>
-        </w:rPr>
         <w:t>Área de enfermagem</w:t>
       </w:r>
     </w:p>

--- a/Registo Clínico.docx
+++ b/Registo Clínico.docx
@@ -39,15 +39,18 @@
     </w:p>
     <w:p>
       <w:pPr>
-        <w:rPr>
-          <w:rFonts w:ascii="Arial" w:hAnsi="Arial" w:cs="Arial"/>
-          <w:sz w:val="28"/>
-        </w:rPr>
-      </w:pPr>
-      <w:r>
-        <w:rPr>
-          <w:rFonts w:ascii="Arial" w:hAnsi="Arial" w:cs="Arial"/>
-          <w:sz w:val="28"/>
+        <w:ind w:firstLine="708"/>
+        <w:rPr>
+          <w:rFonts w:ascii="Arial" w:hAnsi="Arial" w:cs="Arial"/>
+          <w:sz w:val="24"/>
+          <w:szCs w:val="24"/>
+        </w:rPr>
+      </w:pPr>
+      <w:r>
+        <w:rPr>
+          <w:rFonts w:ascii="Arial" w:hAnsi="Arial" w:cs="Arial"/>
+          <w:sz w:val="24"/>
+          <w:szCs w:val="24"/>
         </w:rPr>
         <w:t xml:space="preserve">Cada elemento possui um número e uma password de acesso o que permite </w:t>
       </w:r>
@@ -55,8 +58,8 @@
         <w:rPr>
           <w:rFonts w:ascii="Arial" w:hAnsi="Arial" w:cs="Arial"/>
           <w:color w:val="000000"/>
-          <w:sz w:val="27"/>
-          <w:szCs w:val="27"/>
+          <w:sz w:val="24"/>
+          <w:szCs w:val="24"/>
           <w:shd w:val="clear" w:color="auto" w:fill="FFFFFF"/>
         </w:rPr>
         <w:t>segurança, confidencialidade e privacidade</w:t>
@@ -64,7 +67,8 @@
       <w:r>
         <w:rPr>
           <w:rFonts w:ascii="Arial" w:hAnsi="Arial" w:cs="Arial"/>
-          <w:sz w:val="28"/>
+          <w:sz w:val="24"/>
+          <w:szCs w:val="24"/>
         </w:rPr>
         <w:t>.</w:t>
       </w:r>
@@ -93,7 +97,8 @@
         </w:numPr>
         <w:rPr>
           <w:rFonts w:ascii="Arial" w:hAnsi="Arial" w:cs="Arial"/>
-          <w:sz w:val="28"/>
+          <w:sz w:val="24"/>
+          <w:szCs w:val="24"/>
         </w:rPr>
       </w:pPr>
       <w:r>
@@ -110,19 +115,28 @@
           <w:sz w:val="28"/>
         </w:rPr>
         <w:br/>
+      </w:r>
+      <w:r>
+        <w:rPr>
+          <w:rFonts w:ascii="Arial" w:hAnsi="Arial" w:cs="Arial"/>
+          <w:sz w:val="24"/>
+          <w:szCs w:val="24"/>
+        </w:rPr>
         <w:t>Inserir o número de utente</w:t>
       </w:r>
       <w:r>
         <w:rPr>
           <w:rFonts w:ascii="Arial" w:hAnsi="Arial" w:cs="Arial"/>
-          <w:sz w:val="28"/>
+          <w:sz w:val="24"/>
+          <w:szCs w:val="24"/>
         </w:rPr>
         <w:t xml:space="preserve"> SNS</w:t>
       </w:r>
       <w:r>
         <w:rPr>
           <w:rFonts w:ascii="Arial" w:hAnsi="Arial" w:cs="Arial"/>
-          <w:sz w:val="28"/>
+          <w:sz w:val="24"/>
+          <w:szCs w:val="24"/>
         </w:rPr>
         <w:t>/CC para procurar o utente</w:t>
       </w:r>
@@ -132,20 +146,23 @@
         <w:pStyle w:val="PargrafodaLista"/>
         <w:rPr>
           <w:rFonts w:ascii="Arial" w:hAnsi="Arial" w:cs="Arial"/>
-          <w:sz w:val="28"/>
-        </w:rPr>
-      </w:pPr>
-      <w:r>
-        <w:rPr>
-          <w:rFonts w:ascii="Arial" w:hAnsi="Arial" w:cs="Arial"/>
-          <w:sz w:val="28"/>
+          <w:sz w:val="24"/>
+          <w:szCs w:val="24"/>
+        </w:rPr>
+      </w:pPr>
+      <w:r>
+        <w:rPr>
+          <w:rFonts w:ascii="Arial" w:hAnsi="Arial" w:cs="Arial"/>
+          <w:sz w:val="24"/>
+          <w:szCs w:val="24"/>
         </w:rPr>
         <w:t>Aparece os seguintes dados do cliente:</w:t>
       </w:r>
       <w:r>
         <w:rPr>
           <w:rFonts w:ascii="Arial" w:hAnsi="Arial" w:cs="Arial"/>
-          <w:sz w:val="28"/>
+          <w:sz w:val="24"/>
+          <w:szCs w:val="24"/>
         </w:rPr>
         <w:br/>
         <w:t xml:space="preserve">Email; Nome; Morada; Telemóvel; Data de Nascimento; Subsistema; Nº CC; Médico; </w:t>
@@ -153,7 +170,8 @@
       <w:r>
         <w:rPr>
           <w:rFonts w:ascii="Arial" w:hAnsi="Arial" w:cs="Arial"/>
-          <w:sz w:val="28"/>
+          <w:sz w:val="24"/>
+          <w:szCs w:val="24"/>
         </w:rPr>
         <w:br/>
         <w:t>Opção de marcar consulta. (calendário)</w:t>
@@ -164,13 +182,15 @@
         <w:pStyle w:val="PargrafodaLista"/>
         <w:rPr>
           <w:rFonts w:ascii="Arial" w:hAnsi="Arial" w:cs="Arial"/>
-          <w:sz w:val="28"/>
-        </w:rPr>
-      </w:pPr>
-      <w:r>
-        <w:rPr>
-          <w:rFonts w:ascii="Arial" w:hAnsi="Arial" w:cs="Arial"/>
-          <w:sz w:val="28"/>
+          <w:sz w:val="24"/>
+          <w:szCs w:val="24"/>
+        </w:rPr>
+      </w:pPr>
+      <w:r>
+        <w:rPr>
+          <w:rFonts w:ascii="Arial" w:hAnsi="Arial" w:cs="Arial"/>
+          <w:sz w:val="24"/>
+          <w:szCs w:val="24"/>
         </w:rPr>
         <w:t>Manda mensagem para o telemóvel e email para relembrar que tem consulta no dia seguinte.</w:t>
       </w:r>
@@ -211,13 +231,15 @@
         <w:pStyle w:val="PargrafodaLista"/>
         <w:rPr>
           <w:rFonts w:ascii="Arial" w:hAnsi="Arial" w:cs="Arial"/>
-          <w:sz w:val="28"/>
-        </w:rPr>
-      </w:pPr>
-      <w:r>
-        <w:rPr>
-          <w:rFonts w:ascii="Arial" w:hAnsi="Arial" w:cs="Arial"/>
-          <w:sz w:val="28"/>
+          <w:sz w:val="24"/>
+          <w:szCs w:val="24"/>
+        </w:rPr>
+      </w:pPr>
+      <w:r>
+        <w:rPr>
+          <w:rFonts w:ascii="Arial" w:hAnsi="Arial" w:cs="Arial"/>
+          <w:sz w:val="24"/>
+          <w:szCs w:val="24"/>
         </w:rPr>
         <w:t xml:space="preserve">Nome; </w:t>
       </w:r>
@@ -225,7 +247,8 @@
       <w:r>
         <w:rPr>
           <w:rFonts w:ascii="Arial" w:hAnsi="Arial" w:cs="Arial"/>
-          <w:sz w:val="28"/>
+          <w:sz w:val="24"/>
+          <w:szCs w:val="24"/>
         </w:rPr>
         <w:t>NºUtente</w:t>
       </w:r>
@@ -233,14 +256,16 @@
       <w:r>
         <w:rPr>
           <w:rFonts w:ascii="Arial" w:hAnsi="Arial" w:cs="Arial"/>
-          <w:sz w:val="28"/>
+          <w:sz w:val="24"/>
+          <w:szCs w:val="24"/>
         </w:rPr>
         <w:t xml:space="preserve"> SNS</w:t>
       </w:r>
       <w:r>
         <w:rPr>
           <w:rFonts w:ascii="Arial" w:hAnsi="Arial" w:cs="Arial"/>
-          <w:sz w:val="28"/>
+          <w:sz w:val="24"/>
+          <w:szCs w:val="24"/>
         </w:rPr>
         <w:t xml:space="preserve">; Morada; Telemóvel; Data de Nascimento; Subsistema; Email; </w:t>
       </w:r>
@@ -248,7 +273,8 @@
       <w:r>
         <w:rPr>
           <w:rFonts w:ascii="Arial" w:hAnsi="Arial" w:cs="Arial"/>
-          <w:sz w:val="28"/>
+          <w:sz w:val="24"/>
+          <w:szCs w:val="24"/>
         </w:rPr>
         <w:t>NºCC</w:t>
       </w:r>
@@ -256,7 +282,8 @@
       <w:r>
         <w:rPr>
           <w:rFonts w:ascii="Arial" w:hAnsi="Arial" w:cs="Arial"/>
-          <w:sz w:val="28"/>
+          <w:sz w:val="24"/>
+          <w:szCs w:val="24"/>
         </w:rPr>
         <w:t>.</w:t>
       </w:r>
@@ -266,7 +293,8 @@
         <w:pStyle w:val="PargrafodaLista"/>
         <w:rPr>
           <w:rFonts w:ascii="Arial" w:hAnsi="Arial" w:cs="Arial"/>
-          <w:sz w:val="28"/>
+          <w:sz w:val="24"/>
+          <w:szCs w:val="24"/>
         </w:rPr>
       </w:pPr>
     </w:p>
@@ -279,294 +307,412 @@
         </w:numPr>
         <w:rPr>
           <w:rFonts w:ascii="Arial" w:hAnsi="Arial" w:cs="Arial"/>
+          <w:sz w:val="24"/>
+          <w:szCs w:val="24"/>
+          <w:u w:val="single"/>
+        </w:rPr>
+      </w:pPr>
+      <w:r>
+        <w:rPr>
+          <w:rFonts w:ascii="Arial" w:hAnsi="Arial" w:cs="Arial"/>
           <w:sz w:val="28"/>
           <w:u w:val="single"/>
         </w:rPr>
-      </w:pPr>
+        <w:t>Consultas do Dia</w:t>
+      </w:r>
       <w:r>
         <w:rPr>
           <w:rFonts w:ascii="Arial" w:hAnsi="Arial" w:cs="Arial"/>
           <w:sz w:val="28"/>
           <w:u w:val="single"/>
         </w:rPr>
-        <w:t>Consultas do Dia</w:t>
-      </w:r>
-      <w:r>
+        <w:br/>
+      </w:r>
+      <w:r>
+        <w:rPr>
+          <w:rFonts w:ascii="Arial" w:hAnsi="Arial" w:cs="Arial"/>
+          <w:sz w:val="24"/>
+          <w:szCs w:val="24"/>
+        </w:rPr>
+        <w:t>lista de pacientes que tem consulta naquele dia.</w:t>
+      </w:r>
+    </w:p>
+    <w:p>
+      <w:pPr>
+        <w:pStyle w:val="PargrafodaLista"/>
+        <w:rPr>
+          <w:rFonts w:ascii="Arial" w:hAnsi="Arial" w:cs="Arial"/>
+          <w:sz w:val="24"/>
+          <w:szCs w:val="24"/>
+          <w:u w:val="single"/>
+        </w:rPr>
+      </w:pPr>
+    </w:p>
+    <w:p>
+      <w:pPr>
         <w:rPr>
           <w:rFonts w:ascii="Arial" w:hAnsi="Arial" w:cs="Arial"/>
           <w:sz w:val="28"/>
           <w:u w:val="single"/>
         </w:rPr>
-        <w:br/>
-      </w:r>
+      </w:pPr>
       <w:r>
         <w:rPr>
           <w:rFonts w:ascii="Arial" w:hAnsi="Arial" w:cs="Arial"/>
           <w:sz w:val="28"/>
-        </w:rPr>
-        <w:t>lista de pacientes que tem consulta naquele dia.</w:t>
+          <w:u w:val="single"/>
+        </w:rPr>
+        <w:t xml:space="preserve">Área do profissional de saúde </w:t>
+      </w:r>
+    </w:p>
+    <w:p>
+      <w:pPr>
+        <w:spacing w:line="360" w:lineRule="auto"/>
+        <w:ind w:firstLine="708"/>
+        <w:jc w:val="both"/>
+        <w:rPr>
+          <w:rFonts w:ascii="Arial" w:hAnsi="Arial" w:cs="Arial"/>
+          <w:sz w:val="24"/>
+          <w:szCs w:val="24"/>
+        </w:rPr>
+      </w:pPr>
+      <w:r>
+        <w:rPr>
+          <w:rFonts w:ascii="Arial" w:hAnsi="Arial" w:cs="Arial"/>
+          <w:sz w:val="24"/>
+          <w:szCs w:val="24"/>
+        </w:rPr>
+        <w:t>O médico insere o seu cartão para entrar com a sua cédula.</w:t>
+      </w:r>
+    </w:p>
+    <w:p>
+      <w:pPr>
+        <w:spacing w:line="360" w:lineRule="auto"/>
+        <w:ind w:firstLine="708"/>
+        <w:jc w:val="both"/>
+        <w:rPr>
+          <w:rFonts w:ascii="Arial" w:hAnsi="Arial" w:cs="Arial"/>
+          <w:sz w:val="24"/>
+          <w:szCs w:val="24"/>
+        </w:rPr>
+      </w:pPr>
+      <w:r>
+        <w:rPr>
+          <w:rFonts w:ascii="Arial" w:hAnsi="Arial" w:cs="Arial"/>
+          <w:sz w:val="24"/>
+          <w:szCs w:val="24"/>
+        </w:rPr>
+        <w:t>Aparece a lista de utentes por ordem de marcação.</w:t>
+      </w:r>
+    </w:p>
+    <w:p>
+      <w:pPr>
+        <w:spacing w:line="360" w:lineRule="auto"/>
+        <w:ind w:firstLine="708"/>
+        <w:jc w:val="both"/>
+        <w:rPr>
+          <w:rFonts w:ascii="Arial" w:hAnsi="Arial" w:cs="Arial"/>
+          <w:sz w:val="24"/>
+          <w:szCs w:val="24"/>
+        </w:rPr>
+      </w:pPr>
+      <w:r>
+        <w:rPr>
+          <w:rFonts w:ascii="Arial" w:hAnsi="Arial" w:cs="Arial"/>
+          <w:sz w:val="24"/>
+          <w:szCs w:val="24"/>
+        </w:rPr>
+        <w:t>Escolhe o utente e pode ver o processo clínico do mesmo, tirar notas só para si, escrever o diagnóstico, mandar fazer exames e prescrever medicações. Consegue ver tudo o que envolve o utente, por exemplo, grupo sanguíneo,</w:t>
+      </w:r>
+      <w:r>
+        <w:rPr>
+          <w:rFonts w:ascii="Arial" w:hAnsi="Arial" w:cs="Arial"/>
+          <w:sz w:val="24"/>
+          <w:szCs w:val="24"/>
+        </w:rPr>
+        <w:t xml:space="preserve"> </w:t>
+      </w:r>
+      <w:r>
+        <w:rPr>
+          <w:rFonts w:ascii="Arial" w:hAnsi="Arial" w:cs="Arial"/>
+          <w:sz w:val="24"/>
+          <w:szCs w:val="24"/>
+        </w:rPr>
+        <w:t>sexualidade, o agregado familiar para poder especular possíveis doenças ou acontecimentos, pode ver a sua profissão, se toma alguma medicação</w:t>
+      </w:r>
+      <w:r>
+        <w:rPr>
+          <w:rFonts w:ascii="Arial" w:hAnsi="Arial" w:cs="Arial"/>
+          <w:sz w:val="24"/>
+          <w:szCs w:val="24"/>
+        </w:rPr>
+        <w:t xml:space="preserve">, </w:t>
+      </w:r>
+      <w:r>
+        <w:rPr>
+          <w:rFonts w:ascii="Arial" w:hAnsi="Arial" w:cs="Arial"/>
+          <w:sz w:val="24"/>
+          <w:szCs w:val="24"/>
+        </w:rPr>
+        <w:t>as suas alergias</w:t>
+      </w:r>
+      <w:r>
+        <w:rPr>
+          <w:rFonts w:ascii="Arial" w:hAnsi="Arial" w:cs="Arial"/>
+          <w:sz w:val="24"/>
+          <w:szCs w:val="24"/>
+        </w:rPr>
+        <w:t>, tratamentos efetuados, diagnósticos e para complementar testes laboratoriais e exames</w:t>
+      </w:r>
+      <w:r>
+        <w:rPr>
+          <w:rFonts w:ascii="Arial" w:hAnsi="Arial" w:cs="Arial"/>
+          <w:sz w:val="24"/>
+          <w:szCs w:val="24"/>
+        </w:rPr>
+        <w:t>.</w:t>
+      </w:r>
+    </w:p>
+    <w:p>
+      <w:pPr>
+        <w:spacing w:line="360" w:lineRule="auto"/>
+        <w:ind w:firstLine="708"/>
+        <w:jc w:val="both"/>
+        <w:rPr>
+          <w:rFonts w:ascii="Arial" w:hAnsi="Arial" w:cs="Arial"/>
+          <w:sz w:val="24"/>
+          <w:szCs w:val="24"/>
+        </w:rPr>
+      </w:pPr>
+      <w:r>
+        <w:rPr>
+          <w:rFonts w:ascii="Arial" w:hAnsi="Arial" w:cs="Arial"/>
+          <w:sz w:val="24"/>
+          <w:szCs w:val="24"/>
+        </w:rPr>
+        <w:t>O médico pode enviar mensagem a outros médicos para pedir segundas opiniões.</w:t>
+      </w:r>
+    </w:p>
+    <w:p>
+      <w:pPr>
+        <w:spacing w:line="360" w:lineRule="auto"/>
+        <w:ind w:firstLine="708"/>
+        <w:jc w:val="both"/>
+        <w:rPr>
+          <w:rFonts w:ascii="Arial" w:hAnsi="Arial" w:cs="Arial"/>
+          <w:sz w:val="24"/>
+          <w:szCs w:val="24"/>
+        </w:rPr>
+      </w:pPr>
+      <w:r>
+        <w:rPr>
+          <w:rFonts w:ascii="Arial" w:hAnsi="Arial" w:cs="Arial"/>
+          <w:sz w:val="24"/>
+          <w:szCs w:val="24"/>
+        </w:rPr>
+        <w:t>É dado ao utente a prescrição que for feita por mensagem, email ou papel se preferir.</w:t>
+      </w:r>
+    </w:p>
+    <w:p>
+      <w:pPr>
+        <w:spacing w:line="360" w:lineRule="auto"/>
+        <w:jc w:val="both"/>
+        <w:rPr>
+          <w:rFonts w:ascii="Arial" w:hAnsi="Arial" w:cs="Arial"/>
+          <w:sz w:val="28"/>
+        </w:rPr>
+      </w:pPr>
+    </w:p>
+    <w:p>
+      <w:pPr>
+        <w:rPr>
+          <w:rFonts w:ascii="Arial" w:hAnsi="Arial" w:cs="Arial"/>
+          <w:sz w:val="28"/>
+          <w:u w:val="single"/>
+        </w:rPr>
+      </w:pPr>
+      <w:r>
+        <w:rPr>
+          <w:rFonts w:ascii="Arial" w:hAnsi="Arial" w:cs="Arial"/>
+          <w:sz w:val="28"/>
+          <w:u w:val="single"/>
+        </w:rPr>
+        <w:t>Área de enfermagem</w:t>
+      </w:r>
+    </w:p>
+    <w:p>
+      <w:pPr>
+        <w:spacing w:line="360" w:lineRule="auto"/>
+        <w:ind w:firstLine="708"/>
+        <w:jc w:val="both"/>
+        <w:rPr>
+          <w:rFonts w:ascii="Arial" w:hAnsi="Arial" w:cs="Arial"/>
+          <w:sz w:val="24"/>
+          <w:szCs w:val="24"/>
+        </w:rPr>
+      </w:pPr>
+      <w:r>
+        <w:rPr>
+          <w:rFonts w:ascii="Arial" w:hAnsi="Arial" w:cs="Arial"/>
+          <w:sz w:val="24"/>
+          <w:szCs w:val="24"/>
+        </w:rPr>
+        <w:t>Cada elemento possui um número e uma password de acesso.</w:t>
+      </w:r>
+    </w:p>
+    <w:p>
+      <w:pPr>
+        <w:spacing w:line="360" w:lineRule="auto"/>
+        <w:ind w:firstLine="708"/>
+        <w:jc w:val="both"/>
+        <w:rPr>
+          <w:rFonts w:ascii="Arial" w:hAnsi="Arial" w:cs="Arial"/>
+          <w:sz w:val="24"/>
+          <w:szCs w:val="24"/>
+        </w:rPr>
+      </w:pPr>
+      <w:r>
+        <w:rPr>
+          <w:rFonts w:ascii="Arial" w:hAnsi="Arial" w:cs="Arial"/>
+          <w:sz w:val="24"/>
+          <w:szCs w:val="24"/>
+        </w:rPr>
+        <w:t>Aparece uma lista de utentes para enfermagem.</w:t>
+      </w:r>
+    </w:p>
+    <w:p>
+      <w:pPr>
+        <w:spacing w:line="360" w:lineRule="auto"/>
+        <w:ind w:firstLine="708"/>
+        <w:jc w:val="both"/>
+        <w:rPr>
+          <w:rFonts w:ascii="Arial" w:hAnsi="Arial" w:cs="Arial"/>
+          <w:sz w:val="24"/>
+          <w:szCs w:val="24"/>
+        </w:rPr>
+      </w:pPr>
+      <w:r>
+        <w:rPr>
+          <w:rFonts w:ascii="Arial" w:hAnsi="Arial" w:cs="Arial"/>
+          <w:sz w:val="24"/>
+          <w:szCs w:val="24"/>
+        </w:rPr>
+        <w:t xml:space="preserve">Cada elemento consegue ver do utente, o nome, o médico que o atendeu, a data de nascimento e o diagnóstico, a medicação prescrita pelo médico que tem </w:t>
+      </w:r>
+      <w:proofErr w:type="gramStart"/>
+      <w:r>
+        <w:rPr>
+          <w:rFonts w:ascii="Arial" w:hAnsi="Arial" w:cs="Arial"/>
+          <w:sz w:val="24"/>
+          <w:szCs w:val="24"/>
+        </w:rPr>
+        <w:t>que</w:t>
+      </w:r>
+      <w:proofErr w:type="gramEnd"/>
+      <w:r>
+        <w:rPr>
+          <w:rFonts w:ascii="Arial" w:hAnsi="Arial" w:cs="Arial"/>
+          <w:sz w:val="24"/>
+          <w:szCs w:val="24"/>
+        </w:rPr>
+        <w:t xml:space="preserve"> administrar.</w:t>
+      </w:r>
+    </w:p>
+    <w:p>
+      <w:pPr>
+        <w:spacing w:line="360" w:lineRule="auto"/>
+        <w:ind w:firstLine="708"/>
+        <w:jc w:val="both"/>
+        <w:rPr>
+          <w:rFonts w:ascii="Arial" w:hAnsi="Arial" w:cs="Arial"/>
+          <w:sz w:val="24"/>
+          <w:szCs w:val="24"/>
+        </w:rPr>
+      </w:pPr>
+      <w:r>
+        <w:rPr>
+          <w:rFonts w:ascii="Arial" w:hAnsi="Arial" w:cs="Arial"/>
+          <w:sz w:val="24"/>
+          <w:szCs w:val="24"/>
+        </w:rPr>
+        <w:t>Pode tirar notas em relação ao paciente que podem ser vistas pelo médico também. Podem ser notas relativas a medições de tensões, temperatura, entre outras, e até comportamentos observados relevantes.</w:t>
       </w:r>
       <w:bookmarkStart w:id="0" w:name="_GoBack"/>
       <w:bookmarkEnd w:id="0"/>
     </w:p>
     <w:p>
       <w:pPr>
-        <w:rPr>
-          <w:rFonts w:ascii="Arial" w:hAnsi="Arial" w:cs="Arial"/>
-          <w:sz w:val="28"/>
-          <w:u w:val="single"/>
-        </w:rPr>
-      </w:pPr>
-      <w:r>
-        <w:rPr>
-          <w:rFonts w:ascii="Arial" w:hAnsi="Arial" w:cs="Arial"/>
-          <w:sz w:val="28"/>
-          <w:u w:val="single"/>
-        </w:rPr>
-        <w:t xml:space="preserve">Área do profissional de saúde </w:t>
-      </w:r>
-    </w:p>
-    <w:p>
-      <w:pPr>
-        <w:rPr>
-          <w:rFonts w:ascii="Arial" w:hAnsi="Arial" w:cs="Arial"/>
-          <w:sz w:val="28"/>
-        </w:rPr>
-      </w:pPr>
-      <w:r>
-        <w:rPr>
-          <w:rFonts w:ascii="Arial" w:hAnsi="Arial" w:cs="Arial"/>
-          <w:sz w:val="28"/>
-        </w:rPr>
-        <w:t>O médico insere o seu cartão para entrar com a sua cédula.</w:t>
-      </w:r>
-    </w:p>
-    <w:p>
-      <w:pPr>
-        <w:rPr>
-          <w:rFonts w:ascii="Arial" w:hAnsi="Arial" w:cs="Arial"/>
-          <w:sz w:val="28"/>
-        </w:rPr>
-      </w:pPr>
-      <w:r>
-        <w:rPr>
-          <w:rFonts w:ascii="Arial" w:hAnsi="Arial" w:cs="Arial"/>
-          <w:sz w:val="28"/>
-        </w:rPr>
-        <w:t>Aparece a lista de utentes por ordem de marcação.</w:t>
-      </w:r>
-    </w:p>
-    <w:p>
-      <w:pPr>
-        <w:rPr>
-          <w:rFonts w:ascii="Arial" w:hAnsi="Arial" w:cs="Arial"/>
-          <w:sz w:val="28"/>
-        </w:rPr>
-      </w:pPr>
-      <w:r>
-        <w:rPr>
-          <w:rFonts w:ascii="Arial" w:hAnsi="Arial" w:cs="Arial"/>
-          <w:sz w:val="28"/>
-        </w:rPr>
-        <w:t>Escolhe o utente e pode ver o processo clínico do mesmo, tirar notas só para si, escrever o diagnóstico, mandar fazer exames e prescrever medicações. Consegue ver tudo o que envolve o utente, por exemplo, grupo sanguíneo,</w:t>
-      </w:r>
-      <w:r>
-        <w:rPr>
-          <w:rFonts w:ascii="Arial" w:hAnsi="Arial" w:cs="Arial"/>
-          <w:sz w:val="28"/>
+        <w:spacing w:line="360" w:lineRule="auto"/>
+        <w:ind w:firstLine="708"/>
+        <w:jc w:val="both"/>
+        <w:rPr>
+          <w:rFonts w:ascii="Arial" w:hAnsi="Arial" w:cs="Arial"/>
+          <w:sz w:val="24"/>
+          <w:szCs w:val="24"/>
+        </w:rPr>
+      </w:pPr>
+      <w:r>
+        <w:rPr>
+          <w:rFonts w:ascii="Arial" w:hAnsi="Arial" w:cs="Arial"/>
+          <w:sz w:val="24"/>
+          <w:szCs w:val="24"/>
+        </w:rPr>
+        <w:t xml:space="preserve">Cada </w:t>
+      </w:r>
+      <w:r>
+        <w:rPr>
+          <w:rFonts w:ascii="Arial" w:hAnsi="Arial" w:cs="Arial"/>
+          <w:sz w:val="24"/>
+          <w:szCs w:val="24"/>
+        </w:rPr>
+        <w:t>número e passe</w:t>
+      </w:r>
+      <w:r>
+        <w:rPr>
+          <w:rFonts w:ascii="Arial" w:hAnsi="Arial" w:cs="Arial"/>
+          <w:sz w:val="24"/>
+          <w:szCs w:val="24"/>
         </w:rPr>
         <w:t xml:space="preserve"> </w:t>
       </w:r>
       <w:r>
         <w:rPr>
           <w:rFonts w:ascii="Arial" w:hAnsi="Arial" w:cs="Arial"/>
-          <w:sz w:val="28"/>
-        </w:rPr>
-        <w:t>sexualidade, o agregado familiar para poder especular possíveis doenças ou acontecimentos, pode ver a sua profissão, se toma alguma medicação</w:t>
-      </w:r>
-      <w:r>
-        <w:rPr>
-          <w:rFonts w:ascii="Arial" w:hAnsi="Arial" w:cs="Arial"/>
-          <w:sz w:val="28"/>
-        </w:rPr>
-        <w:t xml:space="preserve">, </w:t>
-      </w:r>
-      <w:r>
-        <w:rPr>
-          <w:rFonts w:ascii="Arial" w:hAnsi="Arial" w:cs="Arial"/>
-          <w:sz w:val="28"/>
-        </w:rPr>
-        <w:t>as suas alergias</w:t>
-      </w:r>
-      <w:r>
-        <w:rPr>
-          <w:rFonts w:ascii="Arial" w:hAnsi="Arial" w:cs="Arial"/>
-          <w:sz w:val="28"/>
-        </w:rPr>
-        <w:t>, tratamentos efetuados, diagnósticos e para complementar testes laboratoriais e exames</w:t>
-      </w:r>
-      <w:r>
-        <w:rPr>
-          <w:rFonts w:ascii="Arial" w:hAnsi="Arial" w:cs="Arial"/>
-          <w:sz w:val="28"/>
-        </w:rPr>
-        <w:t>.</w:t>
-      </w:r>
-    </w:p>
-    <w:p>
-      <w:pPr>
-        <w:rPr>
-          <w:rFonts w:ascii="Arial" w:hAnsi="Arial" w:cs="Arial"/>
-          <w:sz w:val="28"/>
-        </w:rPr>
-      </w:pPr>
-      <w:r>
-        <w:rPr>
-          <w:rFonts w:ascii="Arial" w:hAnsi="Arial" w:cs="Arial"/>
-          <w:sz w:val="28"/>
-        </w:rPr>
-        <w:t>O médico pode enviar mensagem a outros médicos para pedir segundas opiniões.</w:t>
-      </w:r>
-    </w:p>
-    <w:p>
-      <w:pPr>
-        <w:rPr>
-          <w:rFonts w:ascii="Arial" w:hAnsi="Arial" w:cs="Arial"/>
-          <w:sz w:val="28"/>
-        </w:rPr>
-      </w:pPr>
-      <w:r>
-        <w:rPr>
-          <w:rFonts w:ascii="Arial" w:hAnsi="Arial" w:cs="Arial"/>
-          <w:sz w:val="28"/>
-        </w:rPr>
-        <w:t>É dado ao utente a prescrição que for feita por mensagem, email ou papel se preferir.</w:t>
-      </w:r>
-    </w:p>
-    <w:p>
-      <w:pPr>
-        <w:rPr>
-          <w:rFonts w:ascii="Arial" w:hAnsi="Arial" w:cs="Arial"/>
-          <w:sz w:val="28"/>
-          <w:u w:val="single"/>
-        </w:rPr>
-      </w:pPr>
-      <w:r>
-        <w:rPr>
-          <w:rFonts w:ascii="Arial" w:hAnsi="Arial" w:cs="Arial"/>
-          <w:sz w:val="28"/>
-          <w:u w:val="single"/>
-        </w:rPr>
-        <w:lastRenderedPageBreak/>
-        <w:t>Área de enfermagem</w:t>
-      </w:r>
-    </w:p>
-    <w:p>
-      <w:pPr>
-        <w:rPr>
-          <w:rFonts w:ascii="Arial" w:hAnsi="Arial" w:cs="Arial"/>
-          <w:sz w:val="28"/>
-        </w:rPr>
-      </w:pPr>
-      <w:r>
-        <w:rPr>
-          <w:rFonts w:ascii="Arial" w:hAnsi="Arial" w:cs="Arial"/>
-          <w:sz w:val="28"/>
-        </w:rPr>
-        <w:t>Cada elemento possui um número e uma password de acesso.</w:t>
-      </w:r>
-    </w:p>
-    <w:p>
-      <w:pPr>
-        <w:rPr>
-          <w:rFonts w:ascii="Arial" w:hAnsi="Arial" w:cs="Arial"/>
-          <w:sz w:val="28"/>
-        </w:rPr>
-      </w:pPr>
-      <w:r>
-        <w:rPr>
-          <w:rFonts w:ascii="Arial" w:hAnsi="Arial" w:cs="Arial"/>
-          <w:sz w:val="28"/>
-        </w:rPr>
-        <w:t>Aparece uma lista de utentes para enfermagem.</w:t>
-      </w:r>
-    </w:p>
-    <w:p>
-      <w:pPr>
-        <w:rPr>
-          <w:rFonts w:ascii="Arial" w:hAnsi="Arial" w:cs="Arial"/>
-          <w:sz w:val="28"/>
-        </w:rPr>
-      </w:pPr>
-      <w:r>
-        <w:rPr>
-          <w:rFonts w:ascii="Arial" w:hAnsi="Arial" w:cs="Arial"/>
-          <w:sz w:val="28"/>
-        </w:rPr>
-        <w:t>Cada elemento consegue ver do utente, o nome, o médico que o atendeu, a data de nascimento e o diagnóstico, a medicação prescrita pelo médico que tem que administrar.</w:t>
-      </w:r>
-    </w:p>
-    <w:p>
-      <w:pPr>
-        <w:rPr>
-          <w:rFonts w:ascii="Arial" w:hAnsi="Arial" w:cs="Arial"/>
-          <w:sz w:val="28"/>
-        </w:rPr>
-      </w:pPr>
-      <w:r>
-        <w:rPr>
-          <w:rFonts w:ascii="Arial" w:hAnsi="Arial" w:cs="Arial"/>
-          <w:sz w:val="28"/>
-        </w:rPr>
-        <w:t>Pode tirar notas em relação ao paciente que podem ser vistas pelo médico também. Podem ser notas relativas a medições de tensões, temperatura, entre outras, e até comportamentos observados relevantes.</w:t>
-      </w:r>
-    </w:p>
-    <w:p>
-      <w:pPr>
-        <w:rPr>
-          <w:rFonts w:ascii="Arial" w:hAnsi="Arial" w:cs="Arial"/>
-          <w:sz w:val="28"/>
-          <w:u w:val="single"/>
-        </w:rPr>
-      </w:pPr>
-    </w:p>
-    <w:p>
-      <w:pPr>
-        <w:rPr>
-          <w:rFonts w:ascii="Arial" w:hAnsi="Arial" w:cs="Arial"/>
-          <w:sz w:val="28"/>
-        </w:rPr>
-      </w:pPr>
-      <w:r>
-        <w:rPr>
-          <w:rFonts w:ascii="Arial" w:hAnsi="Arial" w:cs="Arial"/>
-          <w:sz w:val="28"/>
-        </w:rPr>
-        <w:t>Cada número e passe relati</w:t>
-      </w:r>
-      <w:r>
-        <w:rPr>
-          <w:rFonts w:ascii="Arial" w:hAnsi="Arial" w:cs="Arial"/>
-          <w:sz w:val="28"/>
-        </w:rPr>
-        <w:t>v</w:t>
-      </w:r>
-      <w:r>
-        <w:rPr>
-          <w:rFonts w:ascii="Arial" w:hAnsi="Arial" w:cs="Arial"/>
-          <w:sz w:val="28"/>
-        </w:rPr>
-        <w:t>as à área administrativa e de enfermagem, correspondem à sua profissão, só através disso pode aceder aos dados do doente, sendo esses dados mais ou menos detalhados conforme o caso.</w:t>
-      </w:r>
-    </w:p>
-    <w:p>
-      <w:pPr>
-        <w:rPr>
-          <w:rFonts w:ascii="Arial" w:hAnsi="Arial" w:cs="Arial"/>
-        </w:rPr>
-      </w:pPr>
-    </w:p>
-    <w:p/>
+          <w:sz w:val="24"/>
+          <w:szCs w:val="24"/>
+        </w:rPr>
+        <w:t>relativo</w:t>
+      </w:r>
+      <w:r>
+        <w:rPr>
+          <w:rFonts w:ascii="Arial" w:hAnsi="Arial" w:cs="Arial"/>
+          <w:sz w:val="24"/>
+          <w:szCs w:val="24"/>
+        </w:rPr>
+        <w:t xml:space="preserve"> à área administrativa e de enfermagem, correspondem à sua profissão, só através disso pode aceder aos dados do doente, sendo esses dados mais ou menos detalhados conforme o caso.</w:t>
+      </w:r>
+    </w:p>
+    <w:p>
+      <w:pPr>
+        <w:spacing w:line="360" w:lineRule="auto"/>
+        <w:jc w:val="both"/>
+        <w:rPr>
+          <w:rFonts w:ascii="Arial" w:hAnsi="Arial" w:cs="Arial"/>
+          <w:sz w:val="24"/>
+          <w:szCs w:val="24"/>
+        </w:rPr>
+      </w:pPr>
+    </w:p>
+    <w:p>
+      <w:pPr>
+        <w:spacing w:line="360" w:lineRule="auto"/>
+        <w:jc w:val="both"/>
+        <w:rPr>
+          <w:sz w:val="24"/>
+          <w:szCs w:val="24"/>
+        </w:rPr>
+      </w:pPr>
+    </w:p>
     <w:sectPr>
       <w:pgSz w:w="11906" w:h="16838"/>
       <w:pgMar w:top="1417" w:right="1701" w:bottom="1417" w:left="1701" w:header="708" w:footer="708" w:gutter="0"/>

--- a/Registo Clínico.docx
+++ b/Registo Clínico.docx
@@ -156,7 +156,23 @@
           <w:sz w:val="24"/>
           <w:szCs w:val="24"/>
         </w:rPr>
-        <w:t>Aparece os seguintes dados do cliente:</w:t>
+        <w:t xml:space="preserve">Aparece os seguintes dados do </w:t>
+      </w:r>
+      <w:r>
+        <w:rPr>
+          <w:rFonts w:ascii="Arial" w:hAnsi="Arial" w:cs="Arial"/>
+          <w:sz w:val="24"/>
+          <w:szCs w:val="24"/>
+        </w:rPr>
+        <w:t>utente</w:t>
+      </w:r>
+      <w:r>
+        <w:rPr>
+          <w:rFonts w:ascii="Arial" w:hAnsi="Arial" w:cs="Arial"/>
+          <w:sz w:val="24"/>
+          <w:szCs w:val="24"/>
+        </w:rPr>
+        <w:t>:</w:t>
       </w:r>
       <w:r>
         <w:rPr>
@@ -334,7 +350,23 @@
           <w:sz w:val="24"/>
           <w:szCs w:val="24"/>
         </w:rPr>
-        <w:t>lista de pacientes que tem consulta naquele dia.</w:t>
+        <w:t xml:space="preserve">lista de </w:t>
+      </w:r>
+      <w:r>
+        <w:rPr>
+          <w:rFonts w:ascii="Arial" w:hAnsi="Arial" w:cs="Arial"/>
+          <w:sz w:val="24"/>
+          <w:szCs w:val="24"/>
+        </w:rPr>
+        <w:t>utentes</w:t>
+      </w:r>
+      <w:r>
+        <w:rPr>
+          <w:rFonts w:ascii="Arial" w:hAnsi="Arial" w:cs="Arial"/>
+          <w:sz w:val="24"/>
+          <w:szCs w:val="24"/>
+        </w:rPr>
+        <w:t xml:space="preserve"> que tem consulta naquele dia.</w:t>
       </w:r>
     </w:p>
     <w:p>
@@ -422,7 +454,39 @@
           <w:sz w:val="24"/>
           <w:szCs w:val="24"/>
         </w:rPr>
-        <w:t>Escolhe o utente e pode ver o processo clínico do mesmo, tirar notas só para si, escrever o diagnóstico, mandar fazer exames e prescrever medicações. Consegue ver tudo o que envolve o utente, por exemplo, grupo sanguíneo,</w:t>
+        <w:t xml:space="preserve">Escolhe o utente e pode ver o processo clínico do mesmo, tirar notas só para si, escrever o diagnóstico, mandar fazer exames e prescrever medicações. Consegue ver tudo o que envolve o utente, </w:t>
+      </w:r>
+      <w:r>
+        <w:rPr>
+          <w:rFonts w:ascii="Arial" w:hAnsi="Arial" w:cs="Arial"/>
+          <w:sz w:val="24"/>
+          <w:szCs w:val="24"/>
+        </w:rPr>
+        <w:t>nomeadamente</w:t>
+      </w:r>
+      <w:r>
+        <w:rPr>
+          <w:rFonts w:ascii="Arial" w:hAnsi="Arial" w:cs="Arial"/>
+          <w:sz w:val="24"/>
+          <w:szCs w:val="24"/>
+        </w:rPr>
+        <w:t xml:space="preserve">, </w:t>
+      </w:r>
+      <w:r>
+        <w:rPr>
+          <w:rFonts w:ascii="Arial" w:hAnsi="Arial" w:cs="Arial"/>
+          <w:sz w:val="24"/>
+          <w:szCs w:val="24"/>
+        </w:rPr>
+        <w:t xml:space="preserve">o </w:t>
+      </w:r>
+      <w:r>
+        <w:rPr>
+          <w:rFonts w:ascii="Arial" w:hAnsi="Arial" w:cs="Arial"/>
+          <w:sz w:val="24"/>
+          <w:szCs w:val="24"/>
+        </w:rPr>
+        <w:t>grupo sanguíneo,</w:t>
       </w:r>
       <w:r>
         <w:rPr>
@@ -462,7 +526,23 @@
           <w:sz w:val="24"/>
           <w:szCs w:val="24"/>
         </w:rPr>
-        <w:t>, tratamentos efetuados, diagnósticos e para complementar testes laboratoriais e exames</w:t>
+        <w:t>, tratamentos efetuados, diagnósticos e para complementar</w:t>
+      </w:r>
+      <w:r>
+        <w:rPr>
+          <w:rFonts w:ascii="Arial" w:hAnsi="Arial" w:cs="Arial"/>
+          <w:sz w:val="24"/>
+          <w:szCs w:val="24"/>
+        </w:rPr>
+        <w:t xml:space="preserve"> </w:t>
+      </w:r>
+      <w:r>
+        <w:rPr>
+          <w:rFonts w:ascii="Arial" w:hAnsi="Arial" w:cs="Arial"/>
+          <w:sz w:val="24"/>
+          <w:szCs w:val="24"/>
+        </w:rPr>
+        <w:t>testes laboratoriais e exames</w:t>
       </w:r>
       <w:r>
         <w:rPr>
@@ -515,16 +595,6 @@
     </w:p>
     <w:p>
       <w:pPr>
-        <w:spacing w:line="360" w:lineRule="auto"/>
-        <w:jc w:val="both"/>
-        <w:rPr>
-          <w:rFonts w:ascii="Arial" w:hAnsi="Arial" w:cs="Arial"/>
-          <w:sz w:val="28"/>
-        </w:rPr>
-      </w:pPr>
-    </w:p>
-    <w:p>
-      <w:pPr>
         <w:rPr>
           <w:rFonts w:ascii="Arial" w:hAnsi="Arial" w:cs="Arial"/>
           <w:sz w:val="28"/>
@@ -537,6 +607,7 @@
           <w:sz w:val="28"/>
           <w:u w:val="single"/>
         </w:rPr>
+        <w:lastRenderedPageBreak/>
         <w:t>Área de enfermagem</w:t>
       </w:r>
     </w:p>
@@ -597,25 +668,7 @@
           <w:sz w:val="24"/>
           <w:szCs w:val="24"/>
         </w:rPr>
-        <w:t xml:space="preserve">Cada elemento consegue ver do utente, o nome, o médico que o atendeu, a data de nascimento e o diagnóstico, a medicação prescrita pelo médico que tem </w:t>
-      </w:r>
-      <w:proofErr w:type="gramStart"/>
-      <w:r>
-        <w:rPr>
-          <w:rFonts w:ascii="Arial" w:hAnsi="Arial" w:cs="Arial"/>
-          <w:sz w:val="24"/>
-          <w:szCs w:val="24"/>
-        </w:rPr>
-        <w:t>que</w:t>
-      </w:r>
-      <w:proofErr w:type="gramEnd"/>
-      <w:r>
-        <w:rPr>
-          <w:rFonts w:ascii="Arial" w:hAnsi="Arial" w:cs="Arial"/>
-          <w:sz w:val="24"/>
-          <w:szCs w:val="24"/>
-        </w:rPr>
-        <w:t xml:space="preserve"> administrar.</w:t>
+        <w:t>Cada elemento consegue ver do utente, o nome, o médico que o atendeu, a data de nascimento e o diagnóstico, a medicação prescrita pelo médico que tem que administrar.</w:t>
       </w:r>
     </w:p>
     <w:p>
@@ -635,10 +688,24 @@
           <w:sz w:val="24"/>
           <w:szCs w:val="24"/>
         </w:rPr>
-        <w:t>Pode tirar notas em relação ao paciente que podem ser vistas pelo médico também. Podem ser notas relativas a medições de tensões, temperatura, entre outras, e até comportamentos observados relevantes.</w:t>
-      </w:r>
-      <w:bookmarkStart w:id="0" w:name="_GoBack"/>
-      <w:bookmarkEnd w:id="0"/>
+        <w:t>Pode tirar notas em relação ao paciente que podem ser vistas pelo médico também. Podem ser notas relativas a medições de tensões, temperatura</w:t>
+      </w:r>
+      <w:r>
+        <w:rPr>
+          <w:rFonts w:ascii="Arial" w:hAnsi="Arial" w:cs="Arial"/>
+          <w:sz w:val="24"/>
+          <w:szCs w:val="24"/>
+        </w:rPr>
+        <w:t>s</w:t>
+      </w:r>
+      <w:r>
+        <w:rPr>
+          <w:rFonts w:ascii="Arial" w:hAnsi="Arial" w:cs="Arial"/>
+          <w:sz w:val="24"/>
+          <w:szCs w:val="24"/>
+        </w:rPr>
+        <w:t xml:space="preserve"> e comportamentos observados relevantes.</w:t>
+      </w:r>
     </w:p>
     <w:p>
       <w:pPr>
@@ -691,6 +758,8 @@
         </w:rPr>
         <w:t xml:space="preserve"> à área administrativa e de enfermagem, correspondem à sua profissão, só através disso pode aceder aos dados do doente, sendo esses dados mais ou menos detalhados conforme o caso.</w:t>
       </w:r>
+      <w:bookmarkStart w:id="0" w:name="_GoBack"/>
+      <w:bookmarkEnd w:id="0"/>
     </w:p>
     <w:p>
       <w:pPr>

--- a/Registo Clínico.docx
+++ b/Registo Clínico.docx
@@ -301,8 +301,10 @@
           <w:sz w:val="24"/>
           <w:szCs w:val="24"/>
         </w:rPr>
-        <w:t>.</w:t>
-      </w:r>
+        <w:t>; Género.</w:t>
+      </w:r>
+      <w:bookmarkStart w:id="0" w:name="_GoBack"/>
+      <w:bookmarkEnd w:id="0"/>
     </w:p>
     <w:p>
       <w:pPr>
@@ -758,8 +760,6 @@
         </w:rPr>
         <w:t xml:space="preserve"> à área administrativa e de enfermagem, correspondem à sua profissão, só através disso pode aceder aos dados do doente, sendo esses dados mais ou menos detalhados conforme o caso.</w:t>
       </w:r>
-      <w:bookmarkStart w:id="0" w:name="_GoBack"/>
-      <w:bookmarkEnd w:id="0"/>
     </w:p>
     <w:p>
       <w:pPr>

--- a/Registo Clínico.docx
+++ b/Registo Clínico.docx
@@ -303,8 +303,6 @@
         </w:rPr>
         <w:t>; Género.</w:t>
       </w:r>
-      <w:bookmarkStart w:id="0" w:name="_GoBack"/>
-      <w:bookmarkEnd w:id="0"/>
     </w:p>
     <w:p>
       <w:pPr>
@@ -396,7 +394,25 @@
           <w:sz w:val="28"/>
           <w:u w:val="single"/>
         </w:rPr>
-        <w:t xml:space="preserve">Área do profissional de saúde </w:t>
+        <w:t xml:space="preserve">Área do </w:t>
+      </w:r>
+      <w:r>
+        <w:rPr>
+          <w:rFonts w:ascii="Arial" w:hAnsi="Arial" w:cs="Arial"/>
+          <w:sz w:val="28"/>
+          <w:u w:val="single"/>
+        </w:rPr>
+        <w:t>médico</w:t>
+      </w:r>
+      <w:bookmarkStart w:id="0" w:name="_GoBack"/>
+      <w:bookmarkEnd w:id="0"/>
+      <w:r>
+        <w:rPr>
+          <w:rFonts w:ascii="Arial" w:hAnsi="Arial" w:cs="Arial"/>
+          <w:sz w:val="28"/>
+          <w:u w:val="single"/>
+        </w:rPr>
+        <w:t xml:space="preserve"> </w:t>
       </w:r>
     </w:p>
     <w:p>
